--- a/How to automate file downloads.docx
+++ b/How to automate file downloads.docx
@@ -29,8 +29,6 @@
       <w:r>
         <w:t>Be careful which sites you scrape (don’t hammer small guys sites for example), review their fair use policies and be a good citizen.</w:t>
       </w:r>
-      <w:bookmarkStart w:id="0" w:name="_GoBack"/>
-      <w:bookmarkEnd w:id="0"/>
     </w:p>
     <w:p>
       <w:proofErr w:type="gramStart"/>
@@ -228,6 +226,17 @@
       </w:r>
     </w:p>
     <w:p>
+      <w:pPr>
+        <w:shd w:val="clear" w:color="auto" w:fill="FFFFFF"/>
+        <w:spacing w:line="315" w:lineRule="atLeast"/>
+        <w:rPr>
+          <w:rFonts w:ascii="Segoe UI" w:eastAsia="Times New Roman" w:hAnsi="Segoe UI" w:cs="Segoe UI"/>
+          <w:color w:val="000000"/>
+          <w:sz w:val="24"/>
+          <w:szCs w:val="24"/>
+          <w:lang w:eastAsia="en-CA"/>
+        </w:rPr>
+      </w:pPr>
       <w:r>
         <w:t xml:space="preserve">Right click and go to </w:t>
       </w:r>
@@ -235,7 +244,36 @@
         <w:t>S</w:t>
       </w:r>
       <w:r>
-        <w:t>ettings and then to Shared Drives. Check the checkbox so the drive you want to use is shared. It should look like this:</w:t>
+        <w:t xml:space="preserve">ettings and then to Shared Drives. Check the checkbox so the drive you want to </w:t>
+      </w:r>
+    </w:p>
+    <w:p>
+      <w:pPr>
+        <w:shd w:val="clear" w:color="auto" w:fill="FFFFFF"/>
+        <w:spacing w:after="100" w:line="315" w:lineRule="atLeast"/>
+        <w:textAlignment w:val="center"/>
+        <w:rPr>
+          <w:rFonts w:ascii="Segoe UI" w:eastAsia="Times New Roman" w:hAnsi="Segoe UI" w:cs="Segoe UI"/>
+          <w:color w:val="757575"/>
+          <w:sz w:val="24"/>
+          <w:szCs w:val="24"/>
+          <w:lang w:eastAsia="en-CA"/>
+        </w:rPr>
+      </w:pPr>
+      <w:r>
+        <w:rPr>
+          <w:rFonts w:ascii="Segoe UI" w:eastAsia="Times New Roman" w:hAnsi="Segoe UI" w:cs="Segoe UI"/>
+          <w:color w:val="757575"/>
+          <w:sz w:val="24"/>
+          <w:szCs w:val="24"/>
+          <w:lang w:eastAsia="en-CA"/>
+        </w:rPr>
+        <w:t>Search Google or type a URL</w:t>
+      </w:r>
+    </w:p>
+    <w:p>
+      <w:r>
+        <w:t>use is shared. It should look like this:</w:t>
       </w:r>
     </w:p>
     <w:p>
@@ -525,22 +563,31 @@
     </w:p>
     <w:p>
       <w:r>
+        <w:t xml:space="preserve">Starting with a simple example open the clicks1.xlsx.  </w:t>
+      </w:r>
+      <w:r>
         <w:t xml:space="preserve">In the </w:t>
       </w:r>
       <w:r>
         <w:t>clicks</w:t>
       </w:r>
       <w:r>
-        <w:t xml:space="preserve"> excel file</w:t>
-      </w:r>
-      <w:r>
-        <w:t>s</w:t>
-      </w:r>
-      <w:r>
-        <w:t xml:space="preserve"> I have populated some examples, so you can </w:t>
-      </w:r>
-      <w:r>
-        <w:t>where the date needs to go.</w:t>
+        <w:t xml:space="preserve"> excel file I have populated some examples, so you ca</w:t>
+      </w:r>
+      <w:r>
+        <w:t xml:space="preserve">n </w:t>
+      </w:r>
+      <w:r>
+        <w:t xml:space="preserve">see </w:t>
+      </w:r>
+      <w:r>
+        <w:t>where the dat</w:t>
+      </w:r>
+      <w:r>
+        <w:t>a</w:t>
+      </w:r>
+      <w:r>
+        <w:t xml:space="preserve"> needs to go.</w:t>
       </w:r>
     </w:p>
     <w:tbl>
@@ -712,12 +759,12 @@
       <w:tr>
         <w:tc>
           <w:tcPr>
-            <w:cnfStyle w:val="001000000000" w:firstRow="0" w:lastRow="0" w:firstColumn="1" w:lastColumn="0" w:oddVBand="0" w:evenVBand="0" w:oddHBand="0" w:evenHBand="0" w:firstRowFirstColumn="0" w:firstRowLastColumn="0" w:lastRowFirstColumn="0" w:lastRowLastColumn="0"/>
             <w:tcW w:w="2122" w:type="dxa"/>
             <w:vAlign w:val="bottom"/>
           </w:tcPr>
           <w:p>
             <w:pPr>
+              <w:cnfStyle w:val="001000000000" w:firstRow="0" w:lastRow="0" w:firstColumn="1" w:lastColumn="0" w:oddVBand="0" w:evenVBand="0" w:oddHBand="0" w:evenHBand="0" w:firstRowFirstColumn="0" w:firstRowLastColumn="0" w:lastRowFirstColumn="0" w:lastRowLastColumn="0"/>
               <w:rPr>
                 <w:rFonts w:ascii="Calibri" w:hAnsi="Calibri" w:cs="Calibri"/>
                 <w:color w:val="000000"/>
@@ -739,12 +786,20 @@
             <w:tcW w:w="7228" w:type="dxa"/>
           </w:tcPr>
           <w:p>
-            <w:pPr>
-              <w:cnfStyle w:val="000000000000" w:firstRow="0" w:lastRow="0" w:firstColumn="0" w:lastColumn="0" w:oddVBand="0" w:evenVBand="0" w:oddHBand="0" w:evenHBand="0" w:firstRowFirstColumn="0" w:firstRowLastColumn="0" w:lastRowFirstColumn="0" w:lastRowLastColumn="0"/>
-            </w:pPr>
             <w:r>
               <w:t>Use alphanumeric only - Appends this to the name of the file that was downloaded. This is particularly useful for sites that create meaningless filenames, such as ID numbers</w:t>
             </w:r>
+            <w:r>
+              <w:t>. E.g. first row in clicks1.xlsx “MSFT Income Statement.csv” would become “</w:t>
+            </w:r>
+            <w:r>
+              <w:t>MSFT Income StatementMarketData2019-08-02_11.51.28.csv</w:t>
+            </w:r>
+            <w:r>
+              <w:t>”</w:t>
+            </w:r>
+            <w:bookmarkStart w:id="0" w:name="_GoBack"/>
+            <w:bookmarkEnd w:id="0"/>
           </w:p>
         </w:tc>
       </w:tr>
@@ -894,7 +949,34 @@
     <w:p/>
     <w:p>
       <w:r>
-        <w:t>But to get a proper understanding of what is happening, lets walk through an example of Microsoft data from Morningstar.</w:t>
+        <w:t>Essentially the</w:t>
+      </w:r>
+      <w:r>
+        <w:t xml:space="preserve"> page in the URL will be loaded and all of the buttons in </w:t>
+      </w:r>
+      <w:proofErr w:type="spellStart"/>
+      <w:r>
+        <w:t>css_button</w:t>
+      </w:r>
+      <w:proofErr w:type="spellEnd"/>
+      <w:r>
+        <w:t xml:space="preserve"> will be clicked (if any data present) and </w:t>
+      </w:r>
+      <w:proofErr w:type="spellStart"/>
+      <w:r>
+        <w:t>final_click</w:t>
+      </w:r>
+      <w:proofErr w:type="spellEnd"/>
+      <w:r>
+        <w:t xml:space="preserve"> will always be run last   </w:t>
+      </w:r>
+      <w:proofErr w:type="gramStart"/>
+      <w:r>
+        <w:t>But</w:t>
+      </w:r>
+      <w:proofErr w:type="gramEnd"/>
+      <w:r>
+        <w:t xml:space="preserve"> to get a proper understanding of what is happening, lets walk through an example of Microsoft data from Morningstar.</w:t>
       </w:r>
     </w:p>
     <w:p>
@@ -906,7 +988,19 @@
           <w:rPr>
             <w:rStyle w:val="Hyperlink"/>
           </w:rPr>
-          <w:t>https://www.morningstar.ca</w:t>
+          <w:t>https://www</w:t>
+        </w:r>
+        <w:r>
+          <w:rPr>
+            <w:rStyle w:val="Hyperlink"/>
+          </w:rPr>
+          <w:t>.</w:t>
+        </w:r>
+        <w:r>
+          <w:rPr>
+            <w:rStyle w:val="Hyperlink"/>
+          </w:rPr>
+          <w:t>morningstar.ca</w:t>
         </w:r>
       </w:hyperlink>
       <w:r>
@@ -923,6 +1017,7 @@
     </w:p>
     <w:p>
       <w:r>
+        <w:lastRenderedPageBreak/>
         <w:t>Getting the click</w:t>
       </w:r>
       <w:r>
@@ -939,7 +1034,6 @@
         <w:rPr>
           <w:noProof/>
         </w:rPr>
-        <w:lastRenderedPageBreak/>
         <w:drawing>
           <wp:inline distT="0" distB="0" distL="0" distR="0" wp14:anchorId="4BC86AE7" wp14:editId="0D25457B">
             <wp:extent cx="5943600" cy="2285365"/>
@@ -985,7 +1079,13 @@
         <w:t>,</w:t>
       </w:r>
       <w:r>
-        <w:t xml:space="preserve"> a line will be highlighted to the right of which will be three dots. Click on those dots and got to Copy </w:t>
+        <w:t xml:space="preserve"> a line will be highlighted to the </w:t>
+      </w:r>
+      <w:r>
+        <w:t>left</w:t>
+      </w:r>
+      <w:r>
+        <w:t xml:space="preserve"> of which will be three dots. Click on those dots and got to Copy </w:t>
       </w:r>
       <w:r>
         <w:sym w:font="Wingdings" w:char="F0E0"/>
@@ -1061,14 +1161,23 @@
       </w:r>
       <w:proofErr w:type="spellStart"/>
       <w:r>
-        <w:t>css_export</w:t>
+        <w:t>final</w:t>
+      </w:r>
+      <w:r>
+        <w:t>_click</w:t>
       </w:r>
       <w:proofErr w:type="spellEnd"/>
       <w:r>
         <w:t xml:space="preserve"> cell of </w:t>
       </w:r>
       <w:r>
-        <w:t xml:space="preserve">the tickers </w:t>
+        <w:t xml:space="preserve">the </w:t>
+      </w:r>
+      <w:r>
+        <w:t>clicks1</w:t>
+      </w:r>
+      <w:r>
+        <w:t xml:space="preserve"> </w:t>
       </w:r>
       <w:proofErr w:type="spellStart"/>
       <w:r>
@@ -1077,6 +1186,9 @@
       <w:proofErr w:type="spellEnd"/>
       <w:r>
         <w:t xml:space="preserve"> as that is what will be sent to Selenium to be performed. </w:t>
+      </w:r>
+      <w:r>
+        <w:t xml:space="preserve"> You would need to do this for each URL you want to pull data from.  In the click1.xlsx example, there are 3 lines for Income Statement, Balance Sheet and Ratios each of which come from different web pages (URL).</w:t>
       </w:r>
     </w:p>
     <w:p>
@@ -1129,7 +1241,11 @@
         <w:t xml:space="preserve">With the Morningstar data, I noticed that it is rounded to thousands of dollars. I would rather have it without rounding. </w:t>
       </w:r>
       <w:r>
-        <w:t>First, I want to click on the round down button BEFORE I click export. The way I have setup this tool is using JSON so that we could issue more than one command if we need to. In this case, we only need one command</w:t>
+        <w:t xml:space="preserve">First, I want to click on the round down button BEFORE I click export. The way I have </w:t>
+      </w:r>
+      <w:r>
+        <w:lastRenderedPageBreak/>
+        <w:t>setup this tool is using JSON so that we could issue more than one command if we need to. In this case, we only need one command</w:t>
       </w:r>
       <w:r>
         <w:t xml:space="preserve"> before we click the export button.</w:t>
@@ -1146,7 +1262,6 @@
     <w:p/>
     <w:p>
       <w:r>
-        <w:lastRenderedPageBreak/>
         <w:t>{"</w:t>
       </w:r>
       <w:proofErr w:type="spellStart"/>
@@ -1319,10 +1434,7 @@
         <w:t>"</w:t>
       </w:r>
       <w:r>
-        <w:t>click</w:t>
-      </w:r>
-      <w:r>
-        <w:t>2</w:t>
+        <w:t>click2</w:t>
       </w:r>
       <w:r>
         <w:t>":</w:t>
@@ -1439,6 +1551,7 @@
     </w:p>
     <w:p>
       <w:r>
+        <w:lastRenderedPageBreak/>
         <w:t xml:space="preserve">In the clicks file, I created an example </w:t>
       </w:r>
       <w:proofErr w:type="spellStart"/>
@@ -1489,7 +1602,6 @@
     </w:p>
     <w:p>
       <w:r>
-        <w:lastRenderedPageBreak/>
         <w:t>e.g.</w:t>
       </w:r>
     </w:p>
@@ -2421,6 +2533,18 @@
       </w:tcPr>
     </w:tblStylePr>
   </w:style>
+  <w:style w:type="character" w:styleId="FollowedHyperlink">
+    <w:name w:val="FollowedHyperlink"/>
+    <w:basedOn w:val="DefaultParagraphFont"/>
+    <w:uiPriority w:val="99"/>
+    <w:semiHidden/>
+    <w:unhideWhenUsed/>
+    <w:rsid w:val="00963210"/>
+    <w:rPr>
+      <w:color w:val="954F72" w:themeColor="followedHyperlink"/>
+      <w:u w:val="single"/>
+    </w:rPr>
+  </w:style>
 </w:styles>
 </file>
 

--- a/How to automate file downloads.docx
+++ b/How to automate file downloads.docx
@@ -759,12 +759,12 @@
       <w:tr>
         <w:tc>
           <w:tcPr>
+            <w:cnfStyle w:val="001000000000" w:firstRow="0" w:lastRow="0" w:firstColumn="1" w:lastColumn="0" w:oddVBand="0" w:evenVBand="0" w:oddHBand="0" w:evenHBand="0" w:firstRowFirstColumn="0" w:firstRowLastColumn="0" w:lastRowFirstColumn="0" w:lastRowLastColumn="0"/>
             <w:tcW w:w="2122" w:type="dxa"/>
             <w:vAlign w:val="bottom"/>
           </w:tcPr>
           <w:p>
             <w:pPr>
-              <w:cnfStyle w:val="001000000000" w:firstRow="0" w:lastRow="0" w:firstColumn="1" w:lastColumn="0" w:oddVBand="0" w:evenVBand="0" w:oddHBand="0" w:evenHBand="0" w:firstRowFirstColumn="0" w:firstRowLastColumn="0" w:lastRowFirstColumn="0" w:lastRowLastColumn="0"/>
               <w:rPr>
                 <w:rFonts w:ascii="Calibri" w:hAnsi="Calibri" w:cs="Calibri"/>
                 <w:color w:val="000000"/>
@@ -786,6 +786,9 @@
             <w:tcW w:w="7228" w:type="dxa"/>
           </w:tcPr>
           <w:p>
+            <w:pPr>
+              <w:cnfStyle w:val="000000000000" w:firstRow="0" w:lastRow="0" w:firstColumn="0" w:lastColumn="0" w:oddVBand="0" w:evenVBand="0" w:oddHBand="0" w:evenHBand="0" w:firstRowFirstColumn="0" w:firstRowLastColumn="0" w:lastRowFirstColumn="0" w:lastRowLastColumn="0"/>
+            </w:pPr>
             <w:r>
               <w:t>Use alphanumeric only - Appends this to the name of the file that was downloaded. This is particularly useful for sites that create meaningless filenames, such as ID numbers</w:t>
             </w:r>
@@ -798,8 +801,6 @@
             <w:r>
               <w:t>”</w:t>
             </w:r>
-            <w:bookmarkStart w:id="0" w:name="_GoBack"/>
-            <w:bookmarkEnd w:id="0"/>
           </w:p>
         </w:tc>
       </w:tr>
@@ -952,7 +953,7 @@
         <w:t>Essentially the</w:t>
       </w:r>
       <w:r>
-        <w:t xml:space="preserve"> page in the URL will be loaded and all of the buttons in </w:t>
+        <w:t xml:space="preserve"> page in the URL will be loaded and all the buttons in </w:t>
       </w:r>
       <w:proofErr w:type="spellStart"/>
       <w:r>
@@ -960,7 +961,19 @@
       </w:r>
       <w:proofErr w:type="spellEnd"/>
       <w:r>
-        <w:t xml:space="preserve"> will be clicked (if any data present) and </w:t>
+        <w:t xml:space="preserve"> cell</w:t>
+      </w:r>
+      <w:r>
+        <w:t xml:space="preserve"> will be clicked (if any data present) </w:t>
+      </w:r>
+      <w:r>
+        <w:t>with</w:t>
+      </w:r>
+      <w:r>
+        <w:t xml:space="preserve"> </w:t>
+      </w:r>
+      <w:r>
+        <w:t xml:space="preserve">the data in the </w:t>
       </w:r>
       <w:proofErr w:type="spellStart"/>
       <w:r>
@@ -968,15 +981,28 @@
       </w:r>
       <w:proofErr w:type="spellEnd"/>
       <w:r>
-        <w:t xml:space="preserve"> will always be run last   </w:t>
-      </w:r>
-      <w:proofErr w:type="gramStart"/>
-      <w:r>
-        <w:t>But</w:t>
-      </w:r>
-      <w:proofErr w:type="gramEnd"/>
-      <w:r>
-        <w:t xml:space="preserve"> to get a proper understanding of what is happening, lets walk through an example of Microsoft data from Morningstar.</w:t>
+        <w:t xml:space="preserve"> cell </w:t>
+      </w:r>
+      <w:r>
+        <w:t>always run last</w:t>
+      </w:r>
+      <w:r>
+        <w:t>.</w:t>
+      </w:r>
+      <w:r>
+        <w:t xml:space="preserve"> </w:t>
+      </w:r>
+      <w:r>
+        <w:t>T</w:t>
+      </w:r>
+      <w:r>
+        <w:t>o get a proper understanding of what is happening, let</w:t>
+      </w:r>
+      <w:r>
+        <w:t>’</w:t>
+      </w:r>
+      <w:r>
+        <w:t>s walk through an example of Microsoft data from Morningstar.</w:t>
       </w:r>
     </w:p>
     <w:p>
@@ -988,19 +1014,7 @@
           <w:rPr>
             <w:rStyle w:val="Hyperlink"/>
           </w:rPr>
-          <w:t>https://www</w:t>
-        </w:r>
-        <w:r>
-          <w:rPr>
-            <w:rStyle w:val="Hyperlink"/>
-          </w:rPr>
-          <w:t>.</w:t>
-        </w:r>
-        <w:r>
-          <w:rPr>
-            <w:rStyle w:val="Hyperlink"/>
-          </w:rPr>
-          <w:t>morningstar.ca</w:t>
+          <w:t>https://www.morningstar.ca</w:t>
         </w:r>
       </w:hyperlink>
       <w:r>
@@ -1016,11 +1030,28 @@
       </w:r>
     </w:p>
     <w:p>
-      <w:r>
+      <w:pPr>
+        <w:rPr>
+          <w:b/>
+          <w:sz w:val="24"/>
+          <w:szCs w:val="24"/>
+        </w:rPr>
+      </w:pPr>
+      <w:r>
+        <w:rPr>
+          <w:b/>
+          <w:sz w:val="24"/>
+          <w:szCs w:val="24"/>
+        </w:rPr>
         <w:lastRenderedPageBreak/>
         <w:t>Getting the click</w:t>
       </w:r>
       <w:r>
+        <w:rPr>
+          <w:b/>
+          <w:sz w:val="24"/>
+          <w:szCs w:val="24"/>
+        </w:rPr>
         <w:t xml:space="preserve"> information</w:t>
       </w:r>
     </w:p>
@@ -1148,13 +1179,8 @@
       <w:r>
         <w:t xml:space="preserve">It is this piece of information we need to </w:t>
       </w:r>
-      <w:proofErr w:type="gramStart"/>
-      <w:r>
-        <w:t>enter into</w:t>
-      </w:r>
-      <w:proofErr w:type="gramEnd"/>
-      <w:r>
-        <w:t xml:space="preserve"> </w:t>
+      <w:r>
+        <w:t xml:space="preserve">paste into </w:t>
       </w:r>
       <w:r>
         <w:t xml:space="preserve">the </w:t>
@@ -1532,19 +1558,18 @@
       </w:r>
     </w:p>
     <w:p>
-      <w:proofErr w:type="gramStart"/>
       <w:r>
         <w:t>Often</w:t>
       </w:r>
-      <w:proofErr w:type="gramEnd"/>
+      <w:r>
+        <w:t>,</w:t>
+      </w:r>
       <w:r>
         <w:t xml:space="preserve"> we will want to grab data from sites that need input first. A classic example would be username password, but you will also run into things like dates or </w:t>
       </w:r>
-      <w:proofErr w:type="gramStart"/>
-      <w:r>
-        <w:t>drop down</w:t>
-      </w:r>
-      <w:proofErr w:type="gramEnd"/>
+      <w:r>
+        <w:t>drop-down</w:t>
+      </w:r>
       <w:r>
         <w:t xml:space="preserve"> boxes.</w:t>
       </w:r>
@@ -1575,11 +1600,9 @@
       <w:r>
         <w:t xml:space="preserve"> field lets us do just that. </w:t>
       </w:r>
-      <w:proofErr w:type="gramStart"/>
-      <w:r>
-        <w:t>Lets</w:t>
-      </w:r>
-      <w:proofErr w:type="gramEnd"/>
+      <w:r>
+        <w:t>Let’s</w:t>
+      </w:r>
       <w:r>
         <w:t xml:space="preserve"> use the </w:t>
       </w:r>
@@ -1766,7 +1789,49 @@
     </w:p>
     <w:p>
       <w:r>
-        <w:t xml:space="preserve">One of the many useful features of Selenium is the ability to get a screengrab. This is helpful as it lets us see what the page looks like on the docker container. This is useful when you run into errors. I have it turned on, but should you not want this, you can disable this in the code, by setting </w:t>
+        <w:t>One of the many useful features of Selenium is the ability to get a screen</w:t>
+      </w:r>
+      <w:r>
+        <w:t>shot of the page that is loaded</w:t>
+      </w:r>
+      <w:r>
+        <w:t>.</w:t>
+      </w:r>
+      <w:r>
+        <w:t xml:space="preserve"> This can be at anytime, before or after we have sent data to the page or clicked any buttons.</w:t>
+      </w:r>
+      <w:r>
+        <w:t xml:space="preserve"> This is helpful as it lets us see what the page looks like on the docker container. </w:t>
+      </w:r>
+      <w:r>
+        <w:t>I have used this</w:t>
+      </w:r>
+      <w:r>
+        <w:t xml:space="preserve"> when </w:t>
+      </w:r>
+      <w:r>
+        <w:t>I</w:t>
+      </w:r>
+      <w:r>
+        <w:t xml:space="preserve"> r</w:t>
+      </w:r>
+      <w:r>
+        <w:t>a</w:t>
+      </w:r>
+      <w:r>
+        <w:t xml:space="preserve">n into errors. </w:t>
+      </w:r>
+      <w:r>
+        <w:t>The default in my code is for this to be</w:t>
+      </w:r>
+      <w:r>
+        <w:t xml:space="preserve"> </w:t>
+      </w:r>
+      <w:r>
+        <w:t xml:space="preserve">enabled; </w:t>
+      </w:r>
+      <w:r>
+        <w:t xml:space="preserve">should you not want this you can disable this in the code by setting </w:t>
       </w:r>
       <w:proofErr w:type="spellStart"/>
       <w:r>
@@ -1779,6 +1844,22 @@
       <w:r>
         <w:t>FALSE.</w:t>
       </w:r>
+      <w:r>
+        <w:t xml:space="preserve"> </w:t>
+      </w:r>
+    </w:p>
+    <w:p>
+      <w:r>
+        <w:t>Unless you are familiar with R and have changed your working directory, these screenshot images should be saved to your Document</w:t>
+      </w:r>
+      <w:r>
+        <w:t>s</w:t>
+      </w:r>
+      <w:r>
+        <w:t xml:space="preserve"> folder.</w:t>
+      </w:r>
+      <w:bookmarkStart w:id="0" w:name="_GoBack"/>
+      <w:bookmarkEnd w:id="0"/>
     </w:p>
     <w:sectPr>
       <w:pgSz w:w="12240" w:h="15840"/>

--- a/How to automate file downloads.docx
+++ b/How to automate file downloads.docx
@@ -13,8 +13,28 @@
         <w:t>fetch the data you need</w:t>
       </w:r>
       <w:r>
-        <w:t xml:space="preserve"> and there are great tools such as Galvanize Robots that makes it even easier to do this, with connectors for a wide variety of systems, both cloud and on premise.</w:t>
-      </w:r>
+        <w:t>.</w:t>
+      </w:r>
+      <w:r>
+        <w:t xml:space="preserve"> </w:t>
+      </w:r>
+      <w:r>
+        <w:t>T</w:t>
+      </w:r>
+      <w:r>
+        <w:t xml:space="preserve">here are great tools such as </w:t>
+      </w:r>
+      <w:r>
+        <w:t>ACL Robotics from Galvanize</w:t>
+      </w:r>
+      <w:r>
+        <w:t>,</w:t>
+      </w:r>
+      <w:r>
+        <w:t xml:space="preserve"> that make it even easier to do this, with connectors for a wide variety of systems, both cloud and on premise.</w:t>
+      </w:r>
+      <w:bookmarkStart w:id="0" w:name="_GoBack"/>
+      <w:bookmarkEnd w:id="0"/>
     </w:p>
     <w:p>
       <w:r>
@@ -1858,8 +1878,6 @@
       <w:r>
         <w:t xml:space="preserve"> folder.</w:t>
       </w:r>
-      <w:bookmarkStart w:id="0" w:name="_GoBack"/>
-      <w:bookmarkEnd w:id="0"/>
     </w:p>
     <w:sectPr>
       <w:pgSz w:w="12240" w:h="15840"/>
